--- a/Task 7.1P/documents/7.1P.docx
+++ b/Task 7.1P/documents/7.1P.docx
@@ -6,29 +6,73 @@
       <w:r>
         <w:t>Github Link:</w:t>
       </w:r>
-    </w:p>
+      <w:r>
+        <w:t xml:space="preserve"> </w:t>
+      </w:r>
+    </w:p>
+    <w:p>
+      <w:hyperlink r:id="rId4" w:history="1">
+        <w:r>
+          <w:rPr>
+            <w:rStyle w:val="Hyperlink"/>
+          </w:rPr>
+          <w:t>https://github.com/HaydenDuong/SIT305</w:t>
+        </w:r>
+        <w:r>
+          <w:rPr>
+            <w:rStyle w:val="Hyperlink"/>
+          </w:rPr>
+          <w:t>-</w:t>
+        </w:r>
+        <w:r>
+          <w:rPr>
+            <w:rStyle w:val="Hyperlink"/>
+          </w:rPr>
+          <w:t>Mobile_Application_Development/tree/main/Task%207.1P</w:t>
+        </w:r>
+      </w:hyperlink>
+    </w:p>
+    <w:p/>
     <w:p>
       <w:r>
         <w:t>Video Demo:</w:t>
       </w:r>
     </w:p>
     <w:p>
+      <w:hyperlink r:id="rId5" w:history="1">
+        <w:r>
+          <w:rPr>
+            <w:rStyle w:val="Hyperlink"/>
+          </w:rPr>
+          <w:t>https://deakin.au.panopto.com/Panopto/Pages/Viewer.aspx?id=ea6cc3e7-3156-494a-9359-b2dd0014637d</w:t>
+        </w:r>
+      </w:hyperlink>
+    </w:p>
+    <w:p/>
+    <w:p/>
+    <w:p/>
+    <w:p>
       <w:r>
         <w:t>Pictures:</w:t>
       </w:r>
     </w:p>
     <w:p>
       <w:r>
-        <w:t>My app has 1 Activity, HomeActivity, that housing 3 Fragments: CreateAdvertFragment, ShowItemsFragment, and ItemDetailFragment</w:t>
-      </w:r>
-    </w:p>
-    <w:p/>
-    <w:p/>
-    <w:p/>
-    <w:p/>
-    <w:p/>
-    <w:p/>
-    <w:p/>
+        <w:t xml:space="preserve">My app has 1 Activity, HomeActivity, that housing </w:t>
+      </w:r>
+      <w:r>
+        <w:t>4</w:t>
+      </w:r>
+      <w:r>
+        <w:t xml:space="preserve"> Fragments: </w:t>
+      </w:r>
+      <w:r>
+        <w:t xml:space="preserve">HomeFragment, </w:t>
+      </w:r>
+      <w:r>
+        <w:t>CreateAdvertFragment, ShowItemsFragment, and ItemDetailFragment</w:t>
+      </w:r>
+    </w:p>
     <w:p/>
     <w:p/>
     <w:p/>
@@ -46,7 +90,10 @@
     <w:p>
       <w:r>
         <w:lastRenderedPageBreak/>
-        <w:t>HomeActivity</w:t>
+        <w:t>Home</w:t>
+      </w:r>
+      <w:r>
+        <w:t>Fragment</w:t>
       </w:r>
     </w:p>
     <w:p>
@@ -70,7 +117,7 @@
                     <pic:cNvPicPr/>
                   </pic:nvPicPr>
                   <pic:blipFill>
-                    <a:blip r:embed="rId4"/>
+                    <a:blip r:embed="rId6"/>
                     <a:stretch>
                       <a:fillRect/>
                     </a:stretch>
@@ -118,7 +165,7 @@
                     <pic:cNvPicPr/>
                   </pic:nvPicPr>
                   <pic:blipFill>
-                    <a:blip r:embed="rId5"/>
+                    <a:blip r:embed="rId7"/>
                     <a:stretch>
                       <a:fillRect/>
                     </a:stretch>
@@ -171,7 +218,7 @@
                     <pic:cNvPicPr/>
                   </pic:nvPicPr>
                   <pic:blipFill>
-                    <a:blip r:embed="rId6"/>
+                    <a:blip r:embed="rId8"/>
                     <a:stretch>
                       <a:fillRect/>
                     </a:stretch>
@@ -229,7 +276,7 @@
                     <pic:cNvPicPr/>
                   </pic:nvPicPr>
                   <pic:blipFill>
-                    <a:blip r:embed="rId7"/>
+                    <a:blip r:embed="rId9"/>
                     <a:stretch>
                       <a:fillRect/>
                     </a:stretch>
@@ -863,7 +910,6 @@
   <w:style w:type="character" w:default="1" w:styleId="DefaultParagraphFont">
     <w:name w:val="Default Paragraph Font"/>
     <w:uiPriority w:val="1"/>
-    <w:semiHidden/>
     <w:unhideWhenUsed/>
   </w:style>
   <w:style w:type="table" w:default="1" w:styleId="TableNormal">
@@ -1175,6 +1221,29 @@
       <w:smallCaps/>
       <w:color w:val="0F4761" w:themeColor="accent1" w:themeShade="BF"/>
       <w:spacing w:val="5"/>
+    </w:rPr>
+  </w:style>
+  <w:style w:type="character" w:styleId="Hyperlink">
+    <w:name w:val="Hyperlink"/>
+    <w:basedOn w:val="DefaultParagraphFont"/>
+    <w:uiPriority w:val="99"/>
+    <w:unhideWhenUsed/>
+    <w:rsid w:val="0041305E"/>
+    <w:rPr>
+      <w:color w:val="467886" w:themeColor="hyperlink"/>
+      <w:u w:val="single"/>
+    </w:rPr>
+  </w:style>
+  <w:style w:type="character" w:styleId="UnresolvedMention">
+    <w:name w:val="Unresolved Mention"/>
+    <w:basedOn w:val="DefaultParagraphFont"/>
+    <w:uiPriority w:val="99"/>
+    <w:semiHidden/>
+    <w:unhideWhenUsed/>
+    <w:rsid w:val="0041305E"/>
+    <w:rPr>
+      <w:color w:val="605E5C"/>
+      <w:shd w:val="clear" w:color="auto" w:fill="E1DFDD"/>
     </w:rPr>
   </w:style>
 </w:styles>
